--- a/backend/templates/vacation_template.docx
+++ b/backend/templates/vacation_template.docx
@@ -161,7 +161,6 @@
               </w:rPr>
               <w:t xml:space="preserve">{{ </w:t>
             </w:r>
-            <w:proofErr w:type="spellStart"/>
             <w:r>
               <w:rPr>
                 <w:rFonts w:ascii="Sakkal Majalla" w:hAnsi="Sakkal Majalla" w:cs="Sakkal Majalla"/>
@@ -172,7 +171,6 @@
               </w:rPr>
               <w:t>manager_position</w:t>
             </w:r>
-            <w:proofErr w:type="spellEnd"/>
             <w:r>
               <w:rPr>
                 <w:rFonts w:ascii="Sakkal Majalla" w:hAnsi="Sakkal Majalla" w:cs="Sakkal Majalla"/>
@@ -293,7 +291,6 @@
               </w:rPr>
               <w:t xml:space="preserve">{{ </w:t>
             </w:r>
-            <w:proofErr w:type="spellStart"/>
             <w:r>
               <w:rPr>
                 <w:rFonts w:ascii="Sakkal Majalla" w:hAnsi="Sakkal Majalla" w:cs="Sakkal Majalla"/>
@@ -304,7 +301,6 @@
               </w:rPr>
               <w:t>vacation_type</w:t>
             </w:r>
-            <w:proofErr w:type="spellEnd"/>
             <w:r>
               <w:rPr>
                 <w:rFonts w:ascii="Sakkal Majalla" w:hAnsi="Sakkal Majalla" w:cs="Sakkal Majalla"/>
@@ -431,7 +427,6 @@
               </w:rPr>
               <w:t xml:space="preserve">{{ </w:t>
             </w:r>
-            <w:proofErr w:type="spellStart"/>
             <w:r>
               <w:rPr>
                 <w:rFonts w:ascii="Sakkal Majalla" w:hAnsi="Sakkal Majalla" w:cs="Sakkal Majalla"/>
@@ -442,7 +437,6 @@
               </w:rPr>
               <w:t>start_date</w:t>
             </w:r>
-            <w:proofErr w:type="spellEnd"/>
             <w:r>
               <w:rPr>
                 <w:rFonts w:ascii="Sakkal Majalla" w:hAnsi="Sakkal Majalla" w:cs="Sakkal Majalla"/>
@@ -476,7 +470,6 @@
               </w:rPr>
               <w:t xml:space="preserve">{{ </w:t>
             </w:r>
-            <w:proofErr w:type="spellStart"/>
             <w:r>
               <w:rPr>
                 <w:rFonts w:ascii="Sakkal Majalla" w:hAnsi="Sakkal Majalla" w:cs="Sakkal Majalla"/>
@@ -487,7 +480,6 @@
               </w:rPr>
               <w:t>end_date</w:t>
             </w:r>
-            <w:proofErr w:type="spellEnd"/>
             <w:r>
               <w:rPr>
                 <w:rFonts w:ascii="Sakkal Majalla" w:hAnsi="Sakkal Majalla" w:cs="Sakkal Majalla"/>
@@ -535,29 +527,7 @@
                 <w:sz w:val="28"/>
                 <w:szCs w:val="28"/>
               </w:rPr>
-              <w:t xml:space="preserve">{{ </w:t>
-            </w:r>
-            <w:proofErr w:type="spellStart"/>
-            <w:r>
-              <w:rPr>
-                <w:rFonts w:ascii="Sakkal Majalla" w:hAnsi="Sakkal Majalla" w:cs="Sakkal Majalla"/>
-                <w:b/>
-                <w:bCs/>
-                <w:sz w:val="28"/>
-                <w:szCs w:val="28"/>
-              </w:rPr>
-              <w:t>current_balance</w:t>
-            </w:r>
-            <w:proofErr w:type="spellEnd"/>
-            <w:r>
-              <w:rPr>
-                <w:rFonts w:ascii="Sakkal Majalla" w:hAnsi="Sakkal Majalla" w:cs="Sakkal Majalla"/>
-                <w:b/>
-                <w:bCs/>
-                <w:sz w:val="28"/>
-                <w:szCs w:val="28"/>
-              </w:rPr>
-              <w:t xml:space="preserve"> }}</w:t>
+              <w:t>{{ current_balance }}</w:t>
             </w:r>
             <w:r>
               <w:rPr>
@@ -604,83 +574,60 @@
                 <w:sz w:val="28"/>
                 <w:szCs w:val="28"/>
               </w:rPr>
+              <w:t>{{ using_balance }}</w:t>
+            </w:r>
+            <w:r>
+              <w:rPr>
+                <w:rFonts w:ascii="Sakkal Majalla" w:hAnsi="Sakkal Majalla" w:cs="Sakkal Majalla"/>
+                <w:sz w:val="28"/>
+                <w:szCs w:val="28"/>
+                <w:rtl/>
+              </w:rPr>
+              <w:tab/>
+            </w:r>
+            <w:r>
+              <w:rPr>
+                <w:rFonts w:ascii="Sakkal Majalla" w:hAnsi="Sakkal Majalla" w:cs="Sakkal Majalla" w:hint="cs"/>
+                <w:b/>
+                <w:bCs/>
+                <w:sz w:val="28"/>
+                <w:szCs w:val="28"/>
+                <w:rtl/>
+              </w:rPr>
+              <w:t>الاسم /</w:t>
+            </w:r>
+            <w:r>
+              <w:rPr>
+                <w:rFonts w:ascii="Sakkal Majalla" w:hAnsi="Sakkal Majalla" w:cs="Sakkal Majalla"/>
+                <w:b/>
+                <w:bCs/>
+                <w:sz w:val="28"/>
+                <w:szCs w:val="28"/>
+              </w:rPr>
+              <w:t xml:space="preserve">  </w:t>
+            </w:r>
+            <w:r>
+              <w:rPr>
+                <w:rFonts w:ascii="Sakkal Majalla" w:hAnsi="Sakkal Majalla" w:cs="Sakkal Majalla" w:hint="cs"/>
+                <w:b/>
+                <w:bCs/>
+                <w:sz w:val="28"/>
+                <w:szCs w:val="28"/>
+                <w:rtl/>
+              </w:rPr>
+              <w:t xml:space="preserve"> </w:t>
+            </w:r>
+            <w:r>
+              <w:rPr>
+                <w:rFonts w:ascii="Sakkal Majalla" w:hAnsi="Sakkal Majalla" w:cs="Sakkal Majalla"/>
+                <w:b/>
+                <w:bCs/>
+                <w:sz w:val="28"/>
+                <w:szCs w:val="28"/>
+                <w:rtl/>
+              </w:rPr>
               <w:t xml:space="preserve">{{ </w:t>
             </w:r>
-            <w:proofErr w:type="spellStart"/>
-            <w:r>
-              <w:rPr>
-                <w:rFonts w:ascii="Sakkal Majalla" w:hAnsi="Sakkal Majalla" w:cs="Sakkal Majalla"/>
-                <w:b/>
-                <w:bCs/>
-                <w:sz w:val="28"/>
-                <w:szCs w:val="28"/>
-              </w:rPr>
-              <w:t>using_balance</w:t>
-            </w:r>
-            <w:proofErr w:type="spellEnd"/>
-            <w:r>
-              <w:rPr>
-                <w:rFonts w:ascii="Sakkal Majalla" w:hAnsi="Sakkal Majalla" w:cs="Sakkal Majalla"/>
-                <w:b/>
-                <w:bCs/>
-                <w:sz w:val="28"/>
-                <w:szCs w:val="28"/>
-              </w:rPr>
-              <w:t xml:space="preserve"> }}</w:t>
-            </w:r>
-            <w:r>
-              <w:rPr>
-                <w:rFonts w:ascii="Sakkal Majalla" w:hAnsi="Sakkal Majalla" w:cs="Sakkal Majalla"/>
-                <w:sz w:val="28"/>
-                <w:szCs w:val="28"/>
-                <w:rtl/>
-              </w:rPr>
-              <w:tab/>
-            </w:r>
-            <w:r>
-              <w:rPr>
-                <w:rFonts w:ascii="Sakkal Majalla" w:hAnsi="Sakkal Majalla" w:cs="Sakkal Majalla" w:hint="cs"/>
-                <w:b/>
-                <w:bCs/>
-                <w:sz w:val="28"/>
-                <w:szCs w:val="28"/>
-                <w:rtl/>
-              </w:rPr>
-              <w:t>الاسم /</w:t>
-            </w:r>
-            <w:r>
-              <w:rPr>
-                <w:rFonts w:ascii="Sakkal Majalla" w:hAnsi="Sakkal Majalla" w:cs="Sakkal Majalla"/>
-                <w:b/>
-                <w:bCs/>
-                <w:sz w:val="28"/>
-                <w:szCs w:val="28"/>
-              </w:rPr>
-              <w:t xml:space="preserve">  </w:t>
-            </w:r>
-            <w:r>
-              <w:rPr>
-                <w:rFonts w:ascii="Sakkal Majalla" w:hAnsi="Sakkal Majalla" w:cs="Sakkal Majalla" w:hint="cs"/>
-                <w:b/>
-                <w:bCs/>
-                <w:sz w:val="28"/>
-                <w:szCs w:val="28"/>
-                <w:rtl/>
-              </w:rPr>
-              <w:t xml:space="preserve"> </w:t>
-            </w:r>
-            <w:r>
-              <w:rPr>
-                <w:rFonts w:ascii="Sakkal Majalla" w:hAnsi="Sakkal Majalla" w:cs="Sakkal Majalla"/>
-                <w:b/>
-                <w:bCs/>
-                <w:sz w:val="28"/>
-                <w:szCs w:val="28"/>
-                <w:rtl/>
-              </w:rPr>
-              <w:t xml:space="preserve">{{ </w:t>
-            </w:r>
-            <w:proofErr w:type="spellStart"/>
             <w:r>
               <w:rPr>
                 <w:rFonts w:ascii="Sakkal Majalla" w:hAnsi="Sakkal Majalla" w:cs="Sakkal Majalla"/>
@@ -691,7 +638,6 @@
               </w:rPr>
               <w:t>employee_name</w:t>
             </w:r>
-            <w:proofErr w:type="spellEnd"/>
             <w:r>
               <w:rPr>
                 <w:rFonts w:ascii="Sakkal Majalla" w:hAnsi="Sakkal Majalla" w:cs="Sakkal Majalla"/>
@@ -768,7 +714,6 @@
               </w:rPr>
               <w:t xml:space="preserve">{{ </w:t>
             </w:r>
-            <w:proofErr w:type="spellStart"/>
             <w:r>
               <w:rPr>
                 <w:rFonts w:ascii="Sakkal Majalla" w:hAnsi="Sakkal Majalla" w:cs="Sakkal Majalla"/>
@@ -777,7 +722,6 @@
               </w:rPr>
               <w:t>employee_id</w:t>
             </w:r>
-            <w:proofErr w:type="spellEnd"/>
             <w:r>
               <w:rPr>
                 <w:rFonts w:ascii="Sakkal Majalla" w:hAnsi="Sakkal Majalla" w:cs="Sakkal Majalla"/>
@@ -844,7 +788,6 @@
               </w:rPr>
               <w:t xml:space="preserve">{{ </w:t>
             </w:r>
-            <w:proofErr w:type="spellStart"/>
             <w:r>
               <w:rPr>
                 <w:rFonts w:ascii="Sakkal Majalla" w:hAnsi="Sakkal Majalla" w:cs="Sakkal Majalla"/>
@@ -855,7 +798,6 @@
               </w:rPr>
               <w:t>employee_signature</w:t>
             </w:r>
-            <w:proofErr w:type="spellEnd"/>
             <w:r>
               <w:rPr>
                 <w:rFonts w:ascii="Sakkal Majalla" w:hAnsi="Sakkal Majalla" w:cs="Sakkal Majalla"/>
@@ -1102,79 +1044,56 @@
                 <w:sz w:val="28"/>
                 <w:szCs w:val="28"/>
               </w:rPr>
+              <w:t>{{ approval_x }}</w:t>
+            </w:r>
+            <w:r>
+              <w:rPr>
+                <w:rFonts w:ascii="Sakkal Majalla" w:hAnsi="Sakkal Majalla" w:cs="Sakkal Majalla"/>
+                <w:sz w:val="28"/>
+                <w:szCs w:val="28"/>
+              </w:rPr>
+              <w:t xml:space="preserve"> </w:t>
+            </w:r>
+            <w:r>
+              <w:rPr>
+                <w:rFonts w:ascii="Sakkal Majalla" w:hAnsi="Sakkal Majalla" w:cs="Sakkal Majalla" w:hint="cs"/>
+                <w:sz w:val="28"/>
+                <w:szCs w:val="28"/>
+                <w:rtl/>
+              </w:rPr>
+              <w:t xml:space="preserve">) أوافق على منحه الاجازة </w:t>
+            </w:r>
+            <w:r>
+              <w:rPr>
+                <w:rFonts w:ascii="Sakkal Majalla" w:hAnsi="Sakkal Majalla" w:cs="Sakkal Majalla"/>
+                <w:sz w:val="28"/>
+                <w:szCs w:val="28"/>
+                <w:rtl/>
+              </w:rPr>
+              <w:t>اعتباراً من تاريخ</w:t>
+            </w:r>
+            <w:r>
+              <w:rPr>
+                <w:rFonts w:ascii="Sakkal Majalla" w:hAnsi="Sakkal Majalla" w:cs="Sakkal Majalla" w:hint="cs"/>
+                <w:b/>
+                <w:bCs/>
+                <w:sz w:val="28"/>
+                <w:szCs w:val="28"/>
+                <w:rtl/>
+              </w:rPr>
+              <w:t xml:space="preserve"> </w:t>
+            </w:r>
+            <w:r>
+              <w:rPr>
+                <w:rFonts w:ascii="Sakkal Majalla" w:hAnsi="Sakkal Majalla" w:cs="Sakkal Majalla"/>
+                <w:b/>
+                <w:bCs/>
+                <w:sz w:val="28"/>
+                <w:szCs w:val="28"/>
+                <w:rtl/>
+              </w:rPr>
               <w:t xml:space="preserve">{{ </w:t>
             </w:r>
-            <w:proofErr w:type="spellStart"/>
-            <w:r>
-              <w:rPr>
-                <w:rFonts w:ascii="Sakkal Majalla" w:hAnsi="Sakkal Majalla" w:cs="Sakkal Majalla"/>
-                <w:b/>
-                <w:bCs/>
-                <w:sz w:val="28"/>
-                <w:szCs w:val="28"/>
-              </w:rPr>
-              <w:t>approval_x</w:t>
-            </w:r>
-            <w:proofErr w:type="spellEnd"/>
-            <w:r>
-              <w:rPr>
-                <w:rFonts w:ascii="Sakkal Majalla" w:hAnsi="Sakkal Majalla" w:cs="Sakkal Majalla"/>
-                <w:b/>
-                <w:bCs/>
-                <w:sz w:val="28"/>
-                <w:szCs w:val="28"/>
-              </w:rPr>
-              <w:t xml:space="preserve"> }}</w:t>
-            </w:r>
-            <w:r>
-              <w:rPr>
-                <w:rFonts w:ascii="Sakkal Majalla" w:hAnsi="Sakkal Majalla" w:cs="Sakkal Majalla"/>
-                <w:sz w:val="28"/>
-                <w:szCs w:val="28"/>
-              </w:rPr>
-              <w:t xml:space="preserve"> </w:t>
-            </w:r>
-            <w:r>
-              <w:rPr>
-                <w:rFonts w:ascii="Sakkal Majalla" w:hAnsi="Sakkal Majalla" w:cs="Sakkal Majalla" w:hint="cs"/>
-                <w:sz w:val="28"/>
-                <w:szCs w:val="28"/>
-                <w:rtl/>
-              </w:rPr>
-              <w:t xml:space="preserve">) أوافق على منحه الاجازة </w:t>
-            </w:r>
-            <w:r>
-              <w:rPr>
-                <w:rFonts w:ascii="Sakkal Majalla" w:hAnsi="Sakkal Majalla" w:cs="Sakkal Majalla"/>
-                <w:sz w:val="28"/>
-                <w:szCs w:val="28"/>
-                <w:rtl/>
-              </w:rPr>
-              <w:t>اعتباراً من تاريخ</w:t>
-            </w:r>
-            <w:r>
-              <w:rPr>
-                <w:rFonts w:ascii="Sakkal Majalla" w:hAnsi="Sakkal Majalla" w:cs="Sakkal Majalla" w:hint="cs"/>
-                <w:b/>
-                <w:bCs/>
-                <w:sz w:val="28"/>
-                <w:szCs w:val="28"/>
-                <w:rtl/>
-              </w:rPr>
-              <w:t xml:space="preserve"> </w:t>
-            </w:r>
-            <w:r>
-              <w:rPr>
-                <w:rFonts w:ascii="Sakkal Majalla" w:hAnsi="Sakkal Majalla" w:cs="Sakkal Majalla"/>
-                <w:b/>
-                <w:bCs/>
-                <w:sz w:val="28"/>
-                <w:szCs w:val="28"/>
-                <w:rtl/>
-              </w:rPr>
-              <w:t xml:space="preserve">{{ </w:t>
-            </w:r>
-            <w:proofErr w:type="spellStart"/>
             <w:r>
               <w:rPr>
                 <w:rFonts w:ascii="Sakkal Majalla" w:hAnsi="Sakkal Majalla" w:cs="Sakkal Majalla"/>
@@ -1185,7 +1104,6 @@
               </w:rPr>
               <w:t>start_date</w:t>
             </w:r>
-            <w:proofErr w:type="spellEnd"/>
             <w:r>
               <w:rPr>
                 <w:rFonts w:ascii="Sakkal Majalla" w:hAnsi="Sakkal Majalla" w:cs="Sakkal Majalla"/>
@@ -1202,12 +1120,67 @@
             <w:pPr>
               <w:ind w:right="-57"/>
               <w:rPr>
+                <w:rFonts w:ascii="Sakkal Majalla" w:hAnsi="Sakkal Majalla" w:cs="Sakkal Majalla"/>
+                <w:sz w:val="28"/>
+                <w:szCs w:val="28"/>
+                <w:rtl/>
+              </w:rPr>
+            </w:pPr>
+            <w:r>
+              <w:rPr>
                 <w:rFonts w:ascii="Sakkal Majalla" w:hAnsi="Sakkal Majalla" w:cs="Sakkal Majalla" w:hint="cs"/>
                 <w:sz w:val="28"/>
                 <w:szCs w:val="28"/>
                 <w:rtl/>
               </w:rPr>
-            </w:pPr>
+              <w:t>(</w:t>
+            </w:r>
+            <w:r>
+              <w:rPr>
+                <w:rFonts w:ascii="Sakkal Majalla" w:hAnsi="Sakkal Majalla" w:cs="Sakkal Majalla"/>
+                <w:sz w:val="28"/>
+                <w:szCs w:val="28"/>
+              </w:rPr>
+              <w:t xml:space="preserve"> </w:t>
+            </w:r>
+            <w:r>
+              <w:rPr>
+                <w:rFonts w:ascii="Sakkal Majalla" w:hAnsi="Sakkal Majalla" w:cs="Sakkal Majalla"/>
+                <w:b/>
+                <w:bCs/>
+                <w:sz w:val="28"/>
+                <w:szCs w:val="28"/>
+              </w:rPr>
+              <w:t>{{</w:t>
+            </w:r>
+            <w:r>
+              <w:rPr>
+                <w:rFonts w:ascii="Sakkal Majalla" w:hAnsi="Sakkal Majalla" w:cs="Sakkal Majalla"/>
+                <w:b/>
+                <w:bCs/>
+                <w:sz w:val="28"/>
+                <w:szCs w:val="28"/>
+              </w:rPr>
+              <w:t xml:space="preserve"> rejection</w:t>
+            </w:r>
+            <w:r>
+              <w:rPr>
+                <w:rFonts w:ascii="Sakkal Majalla" w:hAnsi="Sakkal Majalla" w:cs="Sakkal Majalla"/>
+                <w:b/>
+                <w:bCs/>
+                <w:sz w:val="28"/>
+                <w:szCs w:val="28"/>
+              </w:rPr>
+              <w:t>_x }}</w:t>
+            </w:r>
+            <w:r>
+              <w:rPr>
+                <w:rFonts w:ascii="Sakkal Majalla" w:hAnsi="Sakkal Majalla" w:cs="Sakkal Majalla"/>
+                <w:sz w:val="28"/>
+                <w:szCs w:val="28"/>
+              </w:rPr>
+              <w:t xml:space="preserve"> </w:t>
+            </w:r>
             <w:r>
               <w:rPr>
                 <w:rFonts w:ascii="Sakkal Majalla" w:hAnsi="Sakkal Majalla" w:cs="Sakkal Majalla" w:hint="cs"/>
@@ -1215,6 +1188,23 @@
                 <w:szCs w:val="28"/>
                 <w:rtl/>
               </w:rPr>
+              <w:t>)</w:t>
+            </w:r>
+            <w:r>
+              <w:rPr>
+                <w:rFonts w:ascii="Sakkal Majalla" w:hAnsi="Sakkal Majalla" w:cs="Sakkal Majalla"/>
+                <w:sz w:val="28"/>
+                <w:szCs w:val="28"/>
+              </w:rPr>
+              <w:t xml:space="preserve"> </w:t>
+            </w:r>
+            <w:r>
+              <w:rPr>
+                <w:rFonts w:ascii="Sakkal Majalla" w:hAnsi="Sakkal Majalla" w:cs="Sakkal Majalla" w:hint="cs"/>
+                <w:sz w:val="28"/>
+                <w:szCs w:val="28"/>
+                <w:rtl/>
+              </w:rPr>
               <w:t>غير موافق على تمتعه بالإجازة نظرا لـ</w:t>
             </w:r>
             <w:r>
@@ -1232,25 +1222,7 @@
                 <w:sz w:val="28"/>
                 <w:szCs w:val="28"/>
               </w:rPr>
-              <w:t xml:space="preserve">{{ </w:t>
-            </w:r>
-            <w:proofErr w:type="spellStart"/>
-            <w:r>
-              <w:rPr>
-                <w:rFonts w:ascii="Sakkal Majalla" w:hAnsi="Sakkal Majalla" w:cs="Sakkal Majalla"/>
-                <w:sz w:val="28"/>
-                <w:szCs w:val="28"/>
-              </w:rPr>
-              <w:t>refusal_reason</w:t>
-            </w:r>
-            <w:proofErr w:type="spellEnd"/>
-            <w:r>
-              <w:rPr>
-                <w:rFonts w:ascii="Sakkal Majalla" w:hAnsi="Sakkal Majalla" w:cs="Sakkal Majalla"/>
-                <w:sz w:val="28"/>
-                <w:szCs w:val="28"/>
-              </w:rPr>
-              <w:t xml:space="preserve"> }}</w:t>
+              <w:t>{{ refusal_reason }}</w:t>
             </w:r>
             <w:r>
               <w:rPr>
@@ -1343,71 +1315,15 @@
                 <w:rtl/>
               </w:rPr>
             </w:pPr>
-            <w:proofErr w:type="gramStart"/>
-            <w:r>
-              <w:rPr>
-                <w:rFonts w:ascii="Sakkal Majalla" w:hAnsi="Sakkal Majalla" w:cs="Sakkal Majalla"/>
-                <w:b/>
-                <w:bCs/>
-                <w:sz w:val="28"/>
-                <w:szCs w:val="28"/>
-              </w:rPr>
-              <w:t xml:space="preserve">{{ </w:t>
-            </w:r>
-            <w:proofErr w:type="spellStart"/>
-            <w:r>
-              <w:rPr>
-                <w:rFonts w:ascii="Sakkal Majalla" w:hAnsi="Sakkal Majalla" w:cs="Sakkal Majalla"/>
-                <w:b/>
-                <w:bCs/>
-                <w:sz w:val="28"/>
-                <w:szCs w:val="28"/>
-              </w:rPr>
-              <w:t>manager</w:t>
-            </w:r>
-            <w:proofErr w:type="gramEnd"/>
-            <w:r>
-              <w:rPr>
-                <w:rFonts w:ascii="Sakkal Majalla" w:hAnsi="Sakkal Majalla" w:cs="Sakkal Majalla"/>
-                <w:b/>
-                <w:bCs/>
-                <w:sz w:val="28"/>
-                <w:szCs w:val="28"/>
-              </w:rPr>
-              <w:t>_</w:t>
-            </w:r>
-            <w:proofErr w:type="gramStart"/>
-            <w:r>
-              <w:rPr>
-                <w:rFonts w:ascii="Sakkal Majalla" w:hAnsi="Sakkal Majalla" w:cs="Sakkal Majalla"/>
-                <w:b/>
-                <w:bCs/>
-                <w:sz w:val="28"/>
-                <w:szCs w:val="28"/>
-              </w:rPr>
-              <w:t>position</w:t>
-            </w:r>
-            <w:proofErr w:type="spellEnd"/>
-            <w:r>
-              <w:rPr>
-                <w:rFonts w:ascii="Sakkal Majalla" w:hAnsi="Sakkal Majalla" w:cs="Sakkal Majalla"/>
-                <w:b/>
-                <w:bCs/>
-                <w:sz w:val="28"/>
-                <w:szCs w:val="28"/>
-              </w:rPr>
-              <w:t xml:space="preserve"> }</w:t>
-            </w:r>
-            <w:proofErr w:type="gramEnd"/>
-            <w:r>
-              <w:rPr>
-                <w:rFonts w:ascii="Sakkal Majalla" w:hAnsi="Sakkal Majalla" w:cs="Sakkal Majalla"/>
-                <w:b/>
-                <w:bCs/>
-                <w:sz w:val="28"/>
-                <w:szCs w:val="28"/>
-              </w:rPr>
-              <w:t>}</w:t>
+            <w:r>
+              <w:rPr>
+                <w:rFonts w:ascii="Sakkal Majalla" w:hAnsi="Sakkal Majalla" w:cs="Sakkal Majalla"/>
+                <w:b/>
+                <w:bCs/>
+                <w:sz w:val="28"/>
+                <w:szCs w:val="28"/>
+              </w:rPr>
+              <w:t>{{ manager_position }}</w:t>
             </w:r>
           </w:p>
           <w:p>
@@ -1423,71 +1339,15 @@
                 <w:rtl/>
               </w:rPr>
             </w:pPr>
-            <w:proofErr w:type="gramStart"/>
-            <w:r>
-              <w:rPr>
-                <w:rFonts w:ascii="Sakkal Majalla" w:hAnsi="Sakkal Majalla" w:cs="Sakkal Majalla"/>
-                <w:b/>
-                <w:bCs/>
-                <w:sz w:val="28"/>
-                <w:szCs w:val="28"/>
-              </w:rPr>
-              <w:t xml:space="preserve">{{ </w:t>
-            </w:r>
-            <w:proofErr w:type="spellStart"/>
-            <w:r>
-              <w:rPr>
-                <w:rFonts w:ascii="Sakkal Majalla" w:hAnsi="Sakkal Majalla" w:cs="Sakkal Majalla"/>
-                <w:b/>
-                <w:bCs/>
-                <w:sz w:val="28"/>
-                <w:szCs w:val="28"/>
-              </w:rPr>
-              <w:t>manager</w:t>
-            </w:r>
-            <w:proofErr w:type="gramEnd"/>
-            <w:r>
-              <w:rPr>
-                <w:rFonts w:ascii="Sakkal Majalla" w:hAnsi="Sakkal Majalla" w:cs="Sakkal Majalla"/>
-                <w:b/>
-                <w:bCs/>
-                <w:sz w:val="28"/>
-                <w:szCs w:val="28"/>
-              </w:rPr>
-              <w:t>_</w:t>
-            </w:r>
-            <w:proofErr w:type="gramStart"/>
-            <w:r>
-              <w:rPr>
-                <w:rFonts w:ascii="Sakkal Majalla" w:hAnsi="Sakkal Majalla" w:cs="Sakkal Majalla"/>
-                <w:b/>
-                <w:bCs/>
-                <w:sz w:val="28"/>
-                <w:szCs w:val="28"/>
-              </w:rPr>
-              <w:t>signature</w:t>
-            </w:r>
-            <w:proofErr w:type="spellEnd"/>
-            <w:r>
-              <w:rPr>
-                <w:rFonts w:ascii="Sakkal Majalla" w:hAnsi="Sakkal Majalla" w:cs="Sakkal Majalla"/>
-                <w:b/>
-                <w:bCs/>
-                <w:sz w:val="28"/>
-                <w:szCs w:val="28"/>
-              </w:rPr>
-              <w:t xml:space="preserve"> }</w:t>
-            </w:r>
-            <w:proofErr w:type="gramEnd"/>
-            <w:r>
-              <w:rPr>
-                <w:rFonts w:ascii="Sakkal Majalla" w:hAnsi="Sakkal Majalla" w:cs="Sakkal Majalla"/>
-                <w:b/>
-                <w:bCs/>
-                <w:sz w:val="28"/>
-                <w:szCs w:val="28"/>
-              </w:rPr>
-              <w:t>}</w:t>
+            <w:r>
+              <w:rPr>
+                <w:rFonts w:ascii="Sakkal Majalla" w:hAnsi="Sakkal Majalla" w:cs="Sakkal Majalla"/>
+                <w:b/>
+                <w:bCs/>
+                <w:sz w:val="28"/>
+                <w:szCs w:val="28"/>
+              </w:rPr>
+              <w:t>{{ manager_signature }}</w:t>
             </w:r>
           </w:p>
           <w:p>
@@ -1503,49 +1363,15 @@
                 <w:rtl/>
               </w:rPr>
             </w:pPr>
-            <w:proofErr w:type="gramStart"/>
-            <w:r>
-              <w:rPr>
-                <w:rFonts w:ascii="Sakkal Majalla" w:hAnsi="Sakkal Majalla" w:cs="Sakkal Majalla"/>
-                <w:b/>
-                <w:bCs/>
-                <w:sz w:val="28"/>
-                <w:szCs w:val="28"/>
-              </w:rPr>
-              <w:t xml:space="preserve">{{ </w:t>
-            </w:r>
-            <w:proofErr w:type="spellStart"/>
-            <w:r>
-              <w:rPr>
-                <w:rFonts w:ascii="Sakkal Majalla" w:hAnsi="Sakkal Majalla" w:cs="Sakkal Majalla"/>
-                <w:b/>
-                <w:bCs/>
-                <w:sz w:val="28"/>
-                <w:szCs w:val="28"/>
-              </w:rPr>
-              <w:t>manager</w:t>
-            </w:r>
-            <w:proofErr w:type="gramEnd"/>
-            <w:r>
-              <w:rPr>
-                <w:rFonts w:ascii="Sakkal Majalla" w:hAnsi="Sakkal Majalla" w:cs="Sakkal Majalla"/>
-                <w:b/>
-                <w:bCs/>
-                <w:sz w:val="28"/>
-                <w:szCs w:val="28"/>
-              </w:rPr>
-              <w:t>_name</w:t>
-            </w:r>
-            <w:proofErr w:type="spellEnd"/>
-            <w:r>
-              <w:rPr>
-                <w:rFonts w:ascii="Sakkal Majalla" w:hAnsi="Sakkal Majalla" w:cs="Sakkal Majalla"/>
-                <w:b/>
-                <w:bCs/>
-                <w:sz w:val="28"/>
-                <w:szCs w:val="28"/>
-              </w:rPr>
-              <w:t xml:space="preserve"> }}</w:t>
+            <w:r>
+              <w:rPr>
+                <w:rFonts w:ascii="Sakkal Majalla" w:hAnsi="Sakkal Majalla" w:cs="Sakkal Majalla"/>
+                <w:b/>
+                <w:bCs/>
+                <w:sz w:val="28"/>
+                <w:szCs w:val="28"/>
+              </w:rPr>
+              <w:t>{{ manager_name }}</w:t>
             </w:r>
           </w:p>
         </w:tc>
@@ -2074,7 +1900,7 @@
               <w:ind w:left="113" w:right="113"/>
               <w:jc w:val="center"/>
               <w:rPr>
-                <w:rFonts w:ascii="Sakkal Majalla" w:hAnsi="Sakkal Majalla" w:cs="Sakkal Majalla" w:hint="cs"/>
+                <w:rFonts w:ascii="Sakkal Majalla" w:hAnsi="Sakkal Majalla" w:cs="Sakkal Majalla"/>
                 <w:b/>
                 <w:bCs/>
                 <w:sz w:val="28"/>
@@ -2127,29 +1953,29 @@
           <w:p>
             <w:pPr>
               <w:rPr>
+                <w:rFonts w:ascii="Sakkal Majalla" w:hAnsi="Sakkal Majalla" w:cs="Sakkal Majalla"/>
+                <w:rtl/>
+              </w:rPr>
+            </w:pPr>
+            <w:r>
+              <w:rPr>
                 <w:rFonts w:ascii="Sakkal Majalla" w:hAnsi="Sakkal Majalla" w:cs="Sakkal Majalla" w:hint="cs"/>
                 <w:rtl/>
               </w:rPr>
-            </w:pPr>
+              <w:t xml:space="preserve">   </w:t>
+            </w:r>
             <w:r>
               <w:rPr>
                 <w:rFonts w:ascii="Sakkal Majalla" w:hAnsi="Sakkal Majalla" w:cs="Sakkal Majalla" w:hint="cs"/>
                 <w:rtl/>
               </w:rPr>
-              <w:t xml:space="preserve">   </w:t>
+              <w:t>التاريخ</w:t>
             </w:r>
             <w:r>
               <w:rPr>
                 <w:rFonts w:ascii="Sakkal Majalla" w:hAnsi="Sakkal Majalla" w:cs="Sakkal Majalla" w:hint="cs"/>
                 <w:rtl/>
               </w:rPr>
-              <w:t>التاريخ</w:t>
-            </w:r>
-            <w:r>
-              <w:rPr>
-                <w:rFonts w:ascii="Sakkal Majalla" w:hAnsi="Sakkal Majalla" w:cs="Sakkal Majalla" w:hint="cs"/>
-                <w:rtl/>
-              </w:rPr>
               <w:t xml:space="preserve">:  </w:t>
             </w:r>
             <w:r>
@@ -2159,27 +1985,7 @@
               <w:rPr>
                 <w:rFonts w:ascii="Sakkal Majalla" w:hAnsi="Sakkal Majalla" w:cs="Sakkal Majalla"/>
               </w:rPr>
-              <w:t xml:space="preserve">{{ </w:t>
-            </w:r>
-            <w:proofErr w:type="spellStart"/>
-            <w:r>
-              <w:rPr>
-                <w:rFonts w:ascii="Sakkal Majalla" w:hAnsi="Sakkal Majalla" w:cs="Sakkal Majalla"/>
-              </w:rPr>
-              <w:t>approval_date</w:t>
-            </w:r>
-            <w:proofErr w:type="spellEnd"/>
-            <w:r>
-              <w:rPr>
-                <w:rFonts w:ascii="Sakkal Majalla" w:hAnsi="Sakkal Majalla" w:cs="Sakkal Majalla"/>
-              </w:rPr>
-              <w:t xml:space="preserve"> }}</w:t>
-            </w:r>
-            <w:r>
-              <w:rPr>
-                <w:rFonts w:ascii="Sakkal Majalla" w:hAnsi="Sakkal Majalla" w:cs="Sakkal Majalla"/>
-              </w:rPr>
-              <w:t xml:space="preserve"> </w:t>
+              <w:t xml:space="preserve">{{ approval_date }} </w:t>
             </w:r>
             <w:r>
               <w:rPr>
@@ -7315,6 +7121,7 @@
   <w:style w:type="character" w:default="1" w:styleId="DefaultParagraphFont">
     <w:name w:val="Default Paragraph Font"/>
     <w:uiPriority w:val="1"/>
+    <w:semiHidden/>
     <w:unhideWhenUsed/>
   </w:style>
   <w:style w:type="table" w:default="1" w:styleId="TableNormal">
